--- a/team norms/Team Norms.docx
+++ b/team norms/Team Norms.docx
@@ -4,27 +4,62 @@
   <w:body>
     <w:p>
       <w:pPr>
+        <w:pStyle w:val="Title"/>
+        <w:contextualSpacing w:val="0"/>
+        <w:rPr>
+          <w:color w:val="4a86e8"/>
+        </w:rPr>
+      </w:pPr>
+      <w:bookmarkStart w:colFirst="0" w:colLast="0" w:name="_2w0dlqae3u8n" w:id="0"/>
+      <w:bookmarkEnd w:id="0"/>
+      <w:r>
+        <w:rPr>
+          <w:color w:val="4a86e8"/>
+          <w:rtl w:val="0"/>
+        </w:rPr>
+        <w:t xml:space="preserve">Team Norms</w:t>
+      </w:r>
+    </w:p>
+    <w:p>
+      <w:pPr>
+        <w:pStyle w:val="Heading1"/>
+        <w:contextualSpacing w:val="0"/>
+        <w:rPr>
+          <w:sz w:val="32"/>
+          <w:szCs w:val="32"/>
+        </w:rPr>
+      </w:pPr>
+      <w:bookmarkStart w:colFirst="0" w:colLast="0" w:name="_k0rwhxclkyeh" w:id="1"/>
+      <w:bookmarkEnd w:id="1"/>
+      <w:r>
+        <w:rPr>
+          <w:sz w:val="32"/>
+          <w:szCs w:val="32"/>
+          <w:rtl w:val="0"/>
+        </w:rPr>
+        <w:t xml:space="preserve">Team Name:</w:t>
+      </w:r>
+    </w:p>
+    <w:p>
+      <w:pPr>
+        <w:contextualSpacing w:val="0"/>
+        <w:rPr/>
+      </w:pPr>
+      <w:r>
+        <w:rPr>
+          <w:rtl w:val="0"/>
+        </w:rPr>
+        <w:t xml:space="preserve">Team Mindio</w:t>
+      </w:r>
+    </w:p>
+    <w:p>
+      <w:pPr>
         <w:pStyle w:val="Heading1"/>
         <w:contextualSpacing w:val="0"/>
         <w:rPr/>
       </w:pPr>
-      <w:bookmarkStart w:colFirst="0" w:colLast="0" w:name="_i4r0227oua5j" w:id="0"/>
-      <w:bookmarkEnd w:id="0"/>
-      <w:r>
-        <w:rPr>
-          <w:rtl w:val="0"/>
-        </w:rPr>
-        <w:t xml:space="preserve">Team Mindio - Team Norms</w:t>
-      </w:r>
-    </w:p>
-    <w:p>
-      <w:pPr>
-        <w:pStyle w:val="Heading2"/>
-        <w:contextualSpacing w:val="0"/>
-        <w:rPr/>
-      </w:pPr>
-      <w:bookmarkStart w:colFirst="0" w:colLast="0" w:name="_q6me7ql1ws18" w:id="1"/>
-      <w:bookmarkEnd w:id="1"/>
+      <w:bookmarkStart w:colFirst="0" w:colLast="0" w:name="_q6me7ql1ws18" w:id="2"/>
+      <w:bookmarkEnd w:id="2"/>
       <w:r>
         <w:rPr>
           <w:rtl w:val="0"/>
@@ -35,9 +70,9 @@
     <w:tbl>
       <w:tblPr>
         <w:tblStyle w:val="Table1"/>
-        <w:tblW w:w="9540.0" w:type="dxa"/>
+        <w:tblW w:w="9300.0" w:type="dxa"/>
         <w:jc w:val="left"/>
-        <w:tblInd w:w="-200.0" w:type="dxa"/>
+        <w:tblInd w:w="40.0" w:type="dxa"/>
         <w:tblBorders>
           <w:top w:color="000000" w:space="0" w:sz="8" w:val="single"/>
           <w:left w:color="000000" w:space="0" w:sz="8" w:val="single"/>
@@ -50,15 +85,15 @@
         <w:tblLook w:val="0600"/>
       </w:tblPr>
       <w:tblGrid>
-        <w:gridCol w:w="2190"/>
-        <w:gridCol w:w="1695"/>
-        <w:gridCol w:w="3210"/>
+        <w:gridCol w:w="2145"/>
+        <w:gridCol w:w="1680"/>
+        <w:gridCol w:w="3030"/>
         <w:gridCol w:w="2445"/>
         <w:tblGridChange w:id="0">
           <w:tblGrid>
-            <w:gridCol w:w="2190"/>
-            <w:gridCol w:w="1695"/>
-            <w:gridCol w:w="3210"/>
+            <w:gridCol w:w="2145"/>
+            <w:gridCol w:w="1680"/>
+            <w:gridCol w:w="3030"/>
             <w:gridCol w:w="2445"/>
           </w:tblGrid>
         </w:tblGridChange>
@@ -1054,96 +1089,515 @@
         <w:contextualSpacing w:val="0"/>
         <w:rPr/>
       </w:pPr>
-      <w:bookmarkStart w:colFirst="0" w:colLast="0" w:name="_ls8o4snd11oa" w:id="2"/>
-      <w:bookmarkEnd w:id="2"/>
-      <w:r>
-        <w:rPr>
-          <w:rtl w:val="0"/>
-        </w:rPr>
-        <w:t xml:space="preserve">Team Captain</w:t>
+      <w:bookmarkStart w:colFirst="0" w:colLast="0" w:name="_slpg2bx0s4f2" w:id="3"/>
+      <w:bookmarkEnd w:id="3"/>
+      <w:r>
+        <w:rPr>
+          <w:rtl w:val="0"/>
+        </w:rPr>
       </w:r>
     </w:p>
     <w:p>
       <w:pPr>
+        <w:pStyle w:val="Heading1"/>
         <w:contextualSpacing w:val="0"/>
         <w:rPr/>
       </w:pPr>
-      <w:r>
-        <w:rPr>
-          <w:rtl w:val="0"/>
-        </w:rPr>
-        <w:t xml:space="preserve">The Team Captain (leader) will be: _____ not kirk_______________</w:t>
+      <w:bookmarkStart w:colFirst="0" w:colLast="0" w:name="_ed73n87ikdxj" w:id="4"/>
+      <w:bookmarkEnd w:id="4"/>
+      <w:r>
+        <w:rPr>
+          <w:rtl w:val="0"/>
+        </w:rPr>
       </w:r>
     </w:p>
+    <w:tbl>
+      <w:tblPr>
+        <w:tblStyle w:val="Table2"/>
+        <w:tblW w:w="5175.0" w:type="dxa"/>
+        <w:jc w:val="left"/>
+        <w:tblInd w:w="40.0" w:type="dxa"/>
+        <w:tblBorders>
+          <w:top w:color="000000" w:space="0" w:sz="8" w:val="single"/>
+          <w:left w:color="000000" w:space="0" w:sz="8" w:val="single"/>
+          <w:bottom w:color="000000" w:space="0" w:sz="8" w:val="single"/>
+          <w:right w:color="000000" w:space="0" w:sz="8" w:val="single"/>
+          <w:insideH w:color="000000" w:space="0" w:sz="8" w:val="single"/>
+          <w:insideV w:color="000000" w:space="0" w:sz="8" w:val="single"/>
+        </w:tblBorders>
+        <w:tblLayout w:type="fixed"/>
+        <w:tblLook w:val="0600"/>
+      </w:tblPr>
+      <w:tblGrid>
+        <w:gridCol w:w="2145"/>
+        <w:gridCol w:w="3030"/>
+        <w:tblGridChange w:id="0">
+          <w:tblGrid>
+            <w:gridCol w:w="2145"/>
+            <w:gridCol w:w="3030"/>
+          </w:tblGrid>
+        </w:tblGridChange>
+      </w:tblGrid>
+      <w:tr>
+        <w:tc>
+          <w:tcPr>
+            <w:tcBorders>
+              <w:top w:color="000000" w:space="0" w:sz="0" w:val="nil"/>
+              <w:left w:color="000000" w:space="0" w:sz="0" w:val="nil"/>
+              <w:bottom w:color="000000" w:space="0" w:sz="0" w:val="nil"/>
+              <w:right w:color="000000" w:space="0" w:sz="0" w:val="nil"/>
+            </w:tcBorders>
+            <w:shd w:fill="auto" w:val="clear"/>
+            <w:tcMar>
+              <w:top w:w="100.0" w:type="dxa"/>
+              <w:left w:w="100.0" w:type="dxa"/>
+              <w:bottom w:w="100.0" w:type="dxa"/>
+              <w:right w:w="100.0" w:type="dxa"/>
+            </w:tcMar>
+            <w:vAlign w:val="top"/>
+          </w:tcPr>
+          <w:p>
+            <w:pPr>
+              <w:widowControl w:val="0"/>
+              <w:spacing w:line="240" w:lineRule="auto"/>
+              <w:contextualSpacing w:val="0"/>
+              <w:rPr/>
+            </w:pPr>
+            <w:r>
+              <w:rPr>
+                <w:rtl w:val="0"/>
+              </w:rPr>
+              <w:t xml:space="preserve">Amanpreet Gharial</w:t>
+            </w:r>
+          </w:p>
+        </w:tc>
+        <w:tc>
+          <w:tcPr>
+            <w:tcBorders>
+              <w:top w:color="000000" w:space="0" w:sz="0" w:val="nil"/>
+              <w:left w:color="000000" w:space="0" w:sz="0" w:val="nil"/>
+              <w:bottom w:color="000000" w:space="0" w:sz="0" w:val="nil"/>
+              <w:right w:color="000000" w:space="0" w:sz="0" w:val="nil"/>
+            </w:tcBorders>
+            <w:shd w:fill="auto" w:val="clear"/>
+            <w:tcMar>
+              <w:top w:w="100.0" w:type="dxa"/>
+              <w:left w:w="100.0" w:type="dxa"/>
+              <w:bottom w:w="100.0" w:type="dxa"/>
+              <w:right w:w="100.0" w:type="dxa"/>
+            </w:tcMar>
+            <w:vAlign w:val="top"/>
+          </w:tcPr>
+          <w:p>
+            <w:pPr>
+              <w:widowControl w:val="0"/>
+              <w:spacing w:line="240" w:lineRule="auto"/>
+              <w:contextualSpacing w:val="0"/>
+              <w:rPr/>
+            </w:pPr>
+            <w:r>
+              <w:rPr>
+                <w:rtl w:val="0"/>
+              </w:rPr>
+              <w:t xml:space="preserve">amangharial@gmail.com</w:t>
+            </w:r>
+          </w:p>
+        </w:tc>
+      </w:tr>
+      <w:tr>
+        <w:trPr>
+          <w:trHeight w:val="480" w:hRule="atLeast"/>
+        </w:trPr>
+        <w:tc>
+          <w:tcPr>
+            <w:tcBorders>
+              <w:top w:color="000000" w:space="0" w:sz="0" w:val="nil"/>
+              <w:left w:color="000000" w:space="0" w:sz="0" w:val="nil"/>
+              <w:bottom w:color="000000" w:space="0" w:sz="0" w:val="nil"/>
+              <w:right w:color="000000" w:space="0" w:sz="0" w:val="nil"/>
+            </w:tcBorders>
+            <w:shd w:fill="auto" w:val="clear"/>
+            <w:tcMar>
+              <w:top w:w="100.0" w:type="dxa"/>
+              <w:left w:w="100.0" w:type="dxa"/>
+              <w:bottom w:w="100.0" w:type="dxa"/>
+              <w:right w:w="100.0" w:type="dxa"/>
+            </w:tcMar>
+            <w:vAlign w:val="top"/>
+          </w:tcPr>
+          <w:p>
+            <w:pPr>
+              <w:widowControl w:val="0"/>
+              <w:spacing w:line="240" w:lineRule="auto"/>
+              <w:contextualSpacing w:val="0"/>
+              <w:rPr/>
+            </w:pPr>
+            <w:r>
+              <w:rPr>
+                <w:rtl w:val="0"/>
+              </w:rPr>
+              <w:t xml:space="preserve">Karan Karan</w:t>
+            </w:r>
+          </w:p>
+        </w:tc>
+        <w:tc>
+          <w:tcPr>
+            <w:tcBorders>
+              <w:top w:color="000000" w:space="0" w:sz="0" w:val="nil"/>
+              <w:left w:color="000000" w:space="0" w:sz="0" w:val="nil"/>
+              <w:bottom w:color="000000" w:space="0" w:sz="0" w:val="nil"/>
+              <w:right w:color="000000" w:space="0" w:sz="0" w:val="nil"/>
+            </w:tcBorders>
+            <w:shd w:fill="auto" w:val="clear"/>
+            <w:tcMar>
+              <w:top w:w="100.0" w:type="dxa"/>
+              <w:left w:w="100.0" w:type="dxa"/>
+              <w:bottom w:w="100.0" w:type="dxa"/>
+              <w:right w:w="100.0" w:type="dxa"/>
+            </w:tcMar>
+            <w:vAlign w:val="top"/>
+          </w:tcPr>
+          <w:p>
+            <w:pPr>
+              <w:contextualSpacing w:val="0"/>
+              <w:rPr/>
+            </w:pPr>
+            <w:r>
+              <w:rPr>
+                <w:rtl w:val="0"/>
+              </w:rPr>
+              <w:t xml:space="preserve">karansakhuja88@gmail.com</w:t>
+            </w:r>
+          </w:p>
+        </w:tc>
+      </w:tr>
+      <w:tr>
+        <w:tc>
+          <w:tcPr>
+            <w:tcBorders>
+              <w:top w:color="000000" w:space="0" w:sz="0" w:val="nil"/>
+              <w:left w:color="000000" w:space="0" w:sz="0" w:val="nil"/>
+              <w:bottom w:color="000000" w:space="0" w:sz="0" w:val="nil"/>
+              <w:right w:color="000000" w:space="0" w:sz="0" w:val="nil"/>
+            </w:tcBorders>
+            <w:shd w:fill="auto" w:val="clear"/>
+            <w:tcMar>
+              <w:top w:w="100.0" w:type="dxa"/>
+              <w:left w:w="100.0" w:type="dxa"/>
+              <w:bottom w:w="100.0" w:type="dxa"/>
+              <w:right w:w="100.0" w:type="dxa"/>
+            </w:tcMar>
+            <w:vAlign w:val="top"/>
+          </w:tcPr>
+          <w:p>
+            <w:pPr>
+              <w:widowControl w:val="0"/>
+              <w:spacing w:line="240" w:lineRule="auto"/>
+              <w:contextualSpacing w:val="0"/>
+              <w:rPr/>
+            </w:pPr>
+            <w:r>
+              <w:rPr>
+                <w:rtl w:val="0"/>
+              </w:rPr>
+              <w:t xml:space="preserve">Simran Kaur</w:t>
+            </w:r>
+          </w:p>
+        </w:tc>
+        <w:tc>
+          <w:tcPr>
+            <w:tcBorders>
+              <w:top w:color="000000" w:space="0" w:sz="0" w:val="nil"/>
+              <w:left w:color="000000" w:space="0" w:sz="0" w:val="nil"/>
+              <w:bottom w:color="000000" w:space="0" w:sz="0" w:val="nil"/>
+              <w:right w:color="000000" w:space="0" w:sz="0" w:val="nil"/>
+            </w:tcBorders>
+            <w:shd w:fill="auto" w:val="clear"/>
+            <w:tcMar>
+              <w:top w:w="100.0" w:type="dxa"/>
+              <w:left w:w="100.0" w:type="dxa"/>
+              <w:bottom w:w="100.0" w:type="dxa"/>
+              <w:right w:w="100.0" w:type="dxa"/>
+            </w:tcMar>
+            <w:vAlign w:val="top"/>
+          </w:tcPr>
+          <w:p>
+            <w:pPr>
+              <w:contextualSpacing w:val="0"/>
+              <w:rPr/>
+            </w:pPr>
+            <w:r>
+              <w:rPr>
+                <w:rtl w:val="0"/>
+              </w:rPr>
+              <w:t xml:space="preserve">kiranmehra997@gmail.com</w:t>
+            </w:r>
+          </w:p>
+        </w:tc>
+      </w:tr>
+      <w:tr>
+        <w:tc>
+          <w:tcPr>
+            <w:tcBorders>
+              <w:top w:color="000000" w:space="0" w:sz="0" w:val="nil"/>
+              <w:left w:color="000000" w:space="0" w:sz="0" w:val="nil"/>
+              <w:bottom w:color="000000" w:space="0" w:sz="0" w:val="nil"/>
+              <w:right w:color="000000" w:space="0" w:sz="0" w:val="nil"/>
+            </w:tcBorders>
+            <w:shd w:fill="auto" w:val="clear"/>
+            <w:tcMar>
+              <w:top w:w="100.0" w:type="dxa"/>
+              <w:left w:w="100.0" w:type="dxa"/>
+              <w:bottom w:w="100.0" w:type="dxa"/>
+              <w:right w:w="100.0" w:type="dxa"/>
+            </w:tcMar>
+            <w:vAlign w:val="top"/>
+          </w:tcPr>
+          <w:p>
+            <w:pPr>
+              <w:widowControl w:val="0"/>
+              <w:spacing w:line="240" w:lineRule="auto"/>
+              <w:contextualSpacing w:val="0"/>
+              <w:rPr/>
+            </w:pPr>
+            <w:r>
+              <w:rPr>
+                <w:rtl w:val="0"/>
+              </w:rPr>
+              <w:t xml:space="preserve">Dominik Kowalczuk</w:t>
+            </w:r>
+          </w:p>
+        </w:tc>
+        <w:tc>
+          <w:tcPr>
+            <w:tcBorders>
+              <w:top w:color="000000" w:space="0" w:sz="0" w:val="nil"/>
+              <w:left w:color="000000" w:space="0" w:sz="0" w:val="nil"/>
+              <w:bottom w:color="000000" w:space="0" w:sz="0" w:val="nil"/>
+              <w:right w:color="000000" w:space="0" w:sz="0" w:val="nil"/>
+            </w:tcBorders>
+            <w:shd w:fill="auto" w:val="clear"/>
+            <w:tcMar>
+              <w:top w:w="100.0" w:type="dxa"/>
+              <w:left w:w="100.0" w:type="dxa"/>
+              <w:bottom w:w="100.0" w:type="dxa"/>
+              <w:right w:w="100.0" w:type="dxa"/>
+            </w:tcMar>
+            <w:vAlign w:val="top"/>
+          </w:tcPr>
+          <w:p>
+            <w:pPr>
+              <w:contextualSpacing w:val="0"/>
+              <w:rPr/>
+            </w:pPr>
+            <w:r>
+              <w:rPr>
+                <w:rtl w:val="0"/>
+              </w:rPr>
+              <w:t xml:space="preserve">ddom845@gmail.com</w:t>
+            </w:r>
+          </w:p>
+        </w:tc>
+      </w:tr>
+      <w:tr>
+        <w:tc>
+          <w:tcPr>
+            <w:tcBorders>
+              <w:top w:color="000000" w:space="0" w:sz="0" w:val="nil"/>
+              <w:left w:color="000000" w:space="0" w:sz="0" w:val="nil"/>
+              <w:bottom w:color="000000" w:space="0" w:sz="0" w:val="nil"/>
+              <w:right w:color="000000" w:space="0" w:sz="0" w:val="nil"/>
+            </w:tcBorders>
+            <w:shd w:fill="auto" w:val="clear"/>
+            <w:tcMar>
+              <w:top w:w="100.0" w:type="dxa"/>
+              <w:left w:w="100.0" w:type="dxa"/>
+              <w:bottom w:w="100.0" w:type="dxa"/>
+              <w:right w:w="100.0" w:type="dxa"/>
+            </w:tcMar>
+            <w:vAlign w:val="top"/>
+          </w:tcPr>
+          <w:p>
+            <w:pPr>
+              <w:contextualSpacing w:val="0"/>
+              <w:rPr/>
+            </w:pPr>
+            <w:r>
+              <w:rPr>
+                <w:rtl w:val="0"/>
+              </w:rPr>
+              <w:t xml:space="preserve">Kirkland Morrill</w:t>
+            </w:r>
+          </w:p>
+        </w:tc>
+        <w:tc>
+          <w:tcPr>
+            <w:tcBorders>
+              <w:top w:color="000000" w:space="0" w:sz="0" w:val="nil"/>
+              <w:left w:color="000000" w:space="0" w:sz="0" w:val="nil"/>
+              <w:bottom w:color="000000" w:space="0" w:sz="0" w:val="nil"/>
+              <w:right w:color="000000" w:space="0" w:sz="0" w:val="nil"/>
+            </w:tcBorders>
+            <w:shd w:fill="auto" w:val="clear"/>
+            <w:tcMar>
+              <w:top w:w="100.0" w:type="dxa"/>
+              <w:left w:w="100.0" w:type="dxa"/>
+              <w:bottom w:w="100.0" w:type="dxa"/>
+              <w:right w:w="100.0" w:type="dxa"/>
+            </w:tcMar>
+            <w:vAlign w:val="top"/>
+          </w:tcPr>
+          <w:p>
+            <w:pPr>
+              <w:contextualSpacing w:val="0"/>
+              <w:rPr/>
+            </w:pPr>
+            <w:r>
+              <w:rPr>
+                <w:rtl w:val="0"/>
+              </w:rPr>
+              <w:t xml:space="preserve">kirkbenm@gmail.com</w:t>
+            </w:r>
+          </w:p>
+        </w:tc>
+      </w:tr>
+      <w:tr>
+        <w:tc>
+          <w:tcPr>
+            <w:tcBorders>
+              <w:top w:color="000000" w:space="0" w:sz="0" w:val="nil"/>
+              <w:left w:color="000000" w:space="0" w:sz="0" w:val="nil"/>
+              <w:bottom w:color="000000" w:space="0" w:sz="0" w:val="nil"/>
+              <w:right w:color="000000" w:space="0" w:sz="0" w:val="nil"/>
+            </w:tcBorders>
+            <w:shd w:fill="auto" w:val="clear"/>
+            <w:tcMar>
+              <w:top w:w="100.0" w:type="dxa"/>
+              <w:left w:w="100.0" w:type="dxa"/>
+              <w:bottom w:w="100.0" w:type="dxa"/>
+              <w:right w:w="100.0" w:type="dxa"/>
+            </w:tcMar>
+            <w:vAlign w:val="top"/>
+          </w:tcPr>
+          <w:p>
+            <w:pPr>
+              <w:contextualSpacing w:val="0"/>
+              <w:rPr/>
+            </w:pPr>
+            <w:r>
+              <w:rPr>
+                <w:rtl w:val="0"/>
+              </w:rPr>
+              <w:t xml:space="preserve">Praneesh Padam</w:t>
+            </w:r>
+          </w:p>
+        </w:tc>
+        <w:tc>
+          <w:tcPr>
+            <w:tcBorders>
+              <w:top w:color="000000" w:space="0" w:sz="0" w:val="nil"/>
+              <w:left w:color="000000" w:space="0" w:sz="0" w:val="nil"/>
+              <w:bottom w:color="000000" w:space="0" w:sz="0" w:val="nil"/>
+              <w:right w:color="000000" w:space="0" w:sz="0" w:val="nil"/>
+            </w:tcBorders>
+            <w:shd w:fill="auto" w:val="clear"/>
+            <w:tcMar>
+              <w:top w:w="100.0" w:type="dxa"/>
+              <w:left w:w="100.0" w:type="dxa"/>
+              <w:bottom w:w="100.0" w:type="dxa"/>
+              <w:right w:w="100.0" w:type="dxa"/>
+            </w:tcMar>
+            <w:vAlign w:val="top"/>
+          </w:tcPr>
+          <w:p>
+            <w:pPr>
+              <w:contextualSpacing w:val="0"/>
+              <w:rPr/>
+            </w:pPr>
+            <w:r>
+              <w:rPr>
+                <w:rtl w:val="0"/>
+              </w:rPr>
+              <w:t xml:space="preserve">praneeshpadam@gmail.com</w:t>
+            </w:r>
+          </w:p>
+        </w:tc>
+      </w:tr>
+      <w:tr>
+        <w:tc>
+          <w:tcPr>
+            <w:tcBorders>
+              <w:top w:color="000000" w:space="0" w:sz="0" w:val="nil"/>
+              <w:left w:color="000000" w:space="0" w:sz="0" w:val="nil"/>
+              <w:bottom w:color="000000" w:space="0" w:sz="0" w:val="nil"/>
+              <w:right w:color="000000" w:space="0" w:sz="0" w:val="nil"/>
+            </w:tcBorders>
+            <w:shd w:fill="auto" w:val="clear"/>
+            <w:tcMar>
+              <w:top w:w="100.0" w:type="dxa"/>
+              <w:left w:w="100.0" w:type="dxa"/>
+              <w:bottom w:w="100.0" w:type="dxa"/>
+              <w:right w:w="100.0" w:type="dxa"/>
+            </w:tcMar>
+            <w:vAlign w:val="top"/>
+          </w:tcPr>
+          <w:p>
+            <w:pPr>
+              <w:contextualSpacing w:val="0"/>
+              <w:rPr/>
+            </w:pPr>
+            <w:r>
+              <w:rPr>
+                <w:rtl w:val="0"/>
+              </w:rPr>
+              <w:t xml:space="preserve">Vivek Singh</w:t>
+            </w:r>
+          </w:p>
+        </w:tc>
+        <w:tc>
+          <w:tcPr>
+            <w:tcBorders>
+              <w:top w:color="000000" w:space="0" w:sz="0" w:val="nil"/>
+              <w:left w:color="000000" w:space="0" w:sz="0" w:val="nil"/>
+              <w:bottom w:color="000000" w:space="0" w:sz="0" w:val="nil"/>
+              <w:right w:color="000000" w:space="0" w:sz="0" w:val="nil"/>
+            </w:tcBorders>
+            <w:shd w:fill="auto" w:val="clear"/>
+            <w:tcMar>
+              <w:top w:w="100.0" w:type="dxa"/>
+              <w:left w:w="100.0" w:type="dxa"/>
+              <w:bottom w:w="100.0" w:type="dxa"/>
+              <w:right w:w="100.0" w:type="dxa"/>
+            </w:tcMar>
+            <w:vAlign w:val="top"/>
+          </w:tcPr>
+          <w:p>
+            <w:pPr>
+              <w:contextualSpacing w:val="0"/>
+              <w:rPr/>
+            </w:pPr>
+            <w:r>
+              <w:rPr>
+                <w:rtl w:val="0"/>
+              </w:rPr>
+              <w:t xml:space="preserve">vivek.singh905@gmail.com</w:t>
+            </w:r>
+          </w:p>
+        </w:tc>
+      </w:tr>
+    </w:tbl>
     <w:p>
       <w:pPr>
         <w:pStyle w:val="Heading2"/>
         <w:contextualSpacing w:val="0"/>
-        <w:rPr>
-          <w:color w:val="4a86e8"/>
-        </w:rPr>
-      </w:pPr>
-      <w:bookmarkStart w:colFirst="0" w:colLast="0" w:name="_awxbni580gil" w:id="3"/>
-      <w:bookmarkEnd w:id="3"/>
-      <w:r>
-        <w:rPr>
-          <w:rtl w:val="0"/>
-        </w:rPr>
-        <w:t xml:space="preserve">Class </w:t>
-      </w:r>
-      <w:r>
-        <w:rPr>
-          <w:color w:val="4a86e8"/>
-          <w:rtl w:val="0"/>
-        </w:rPr>
-        <w:t xml:space="preserve">Attendance</w:t>
-      </w:r>
-    </w:p>
-    <w:p>
-      <w:pPr>
-        <w:contextualSpacing w:val="0"/>
         <w:rPr/>
       </w:pPr>
-      <w:r>
-        <w:rPr>
-          <w:rtl w:val="0"/>
-        </w:rPr>
-        <w:t xml:space="preserve">Members are expected to arrive on time and attend all in-class team meetings. Members must be prepared and ready to take part in discussions and contribute. In the event that a membe</w:t>
-      </w:r>
-      <w:r>
-        <w:rPr>
-          <w:rtl w:val="0"/>
-        </w:rPr>
-        <w:t xml:space="preserve">r cannot come to class or is going to be more than 15 minutes late,</w:t>
-      </w:r>
-      <w:r>
-        <w:rPr>
-          <w:rtl w:val="0"/>
-        </w:rPr>
-        <w:t xml:space="preserve"> they hold the responsibility to contact at least 1 member of their team, at least 2 hours prior to the lesson, via the communication method of choice.</w:t>
-      </w:r>
-    </w:p>
-    <w:p>
-      <w:pPr>
-        <w:contextualSpacing w:val="0"/>
-        <w:rPr/>
-      </w:pPr>
-      <w:r>
-        <w:rPr>
-          <w:rtl w:val="0"/>
-        </w:rPr>
-      </w:r>
-    </w:p>
-    <w:p>
-      <w:pPr>
-        <w:contextualSpacing w:val="0"/>
-        <w:rPr/>
-      </w:pPr>
-      <w:r>
-        <w:rPr>
-          <w:rtl w:val="0"/>
-        </w:rPr>
-        <w:t xml:space="preserve">If a member of the team is absent for any reason, it is their responsibility to contact the group to catch up on missed work.</w:t>
+      <w:bookmarkStart w:colFirst="0" w:colLast="0" w:name="_rvflnjprlr6h" w:id="5"/>
+      <w:bookmarkEnd w:id="5"/>
+      <w:r>
+        <w:rPr>
+          <w:rtl w:val="0"/>
+        </w:rPr>
       </w:r>
     </w:p>
     <w:p>
@@ -1152,18 +1606,13 @@
         <w:contextualSpacing w:val="0"/>
         <w:rPr/>
       </w:pPr>
-      <w:bookmarkStart w:colFirst="0" w:colLast="0" w:name="_v78bjn78qcf6" w:id="4"/>
-      <w:bookmarkEnd w:id="4"/>
-      <w:r>
-        <w:rPr>
-          <w:rtl w:val="0"/>
-        </w:rPr>
-        <w:t xml:space="preserve">Out of Class Meetings</w:t>
-      </w:r>
-      <w:r>
-        <w:rPr>
-          <w:rtl w:val="0"/>
-        </w:rPr>
+      <w:bookmarkStart w:colFirst="0" w:colLast="0" w:name="_ls8o4snd11oa" w:id="6"/>
+      <w:bookmarkEnd w:id="6"/>
+      <w:r>
+        <w:rPr>
+          <w:rtl w:val="0"/>
+        </w:rPr>
+        <w:t xml:space="preserve">Team Captain</w:t>
       </w:r>
     </w:p>
     <w:p>
@@ -1175,29 +1624,95 @@
         <w:rPr>
           <w:rtl w:val="0"/>
         </w:rPr>
-        <w:t xml:space="preserve">If a group meeting outside of class is deemed necessary by the group,</w:t>
-      </w:r>
-      <w:r>
-        <w:rPr>
-          <w:rtl w:val="0"/>
-        </w:rPr>
-        <w:t xml:space="preserve"> </w:t>
-      </w:r>
-      <w:r>
-        <w:rPr>
-          <w:rtl w:val="0"/>
-        </w:rPr>
-        <w:t xml:space="preserve">meeting place and times will be announced via the communication method of choice. If a member is unable to attend a scheduled work session, he/she must notify all team members 12 hours prior to the meeting.</w:t>
+        <w:t xml:space="preserve">The Team Captain will be: Dominik Kowalczuk. It is the captain's responsibility to email the client.</w:t>
       </w:r>
     </w:p>
     <w:p>
       <w:pPr>
-        <w:pStyle w:val="Heading2"/>
+        <w:pStyle w:val="Heading1"/>
         <w:contextualSpacing w:val="0"/>
         <w:rPr/>
       </w:pPr>
-      <w:bookmarkStart w:colFirst="0" w:colLast="0" w:name="_v1x3jkgn1ck3" w:id="5"/>
-      <w:bookmarkEnd w:id="5"/>
+      <w:bookmarkStart w:colFirst="0" w:colLast="0" w:name="_awxbni580gil" w:id="7"/>
+      <w:bookmarkEnd w:id="7"/>
+      <w:r>
+        <w:rPr>
+          <w:rtl w:val="0"/>
+        </w:rPr>
+        <w:t xml:space="preserve">Class Attendance</w:t>
+      </w:r>
+    </w:p>
+    <w:p>
+      <w:pPr>
+        <w:contextualSpacing w:val="0"/>
+        <w:rPr/>
+      </w:pPr>
+      <w:r>
+        <w:rPr>
+          <w:rtl w:val="0"/>
+        </w:rPr>
+        <w:t xml:space="preserve">Members are expected to arrive on time and attend all in-class team meetings. Members must be prepared and ready to take part in discussions and contribute. In the event that a membe</w:t>
+      </w:r>
+      <w:r>
+        <w:rPr>
+          <w:rtl w:val="0"/>
+        </w:rPr>
+        <w:t xml:space="preserve">r cannot come to class or is going to be more than 15 minutes late,</w:t>
+      </w:r>
+      <w:r>
+        <w:rPr>
+          <w:rtl w:val="0"/>
+        </w:rPr>
+        <w:t xml:space="preserve"> they hold the responsibility to inform their team via Discord, at least 2 hours prior to the lesson. If a member of the team is absent for any reason, it is their responsibility to contact the group to catch up on missed work.</w:t>
+      </w:r>
+    </w:p>
+    <w:p>
+      <w:pPr>
+        <w:pStyle w:val="Heading1"/>
+        <w:contextualSpacing w:val="0"/>
+        <w:rPr/>
+      </w:pPr>
+      <w:bookmarkStart w:colFirst="0" w:colLast="0" w:name="_v78bjn78qcf6" w:id="8"/>
+      <w:bookmarkEnd w:id="8"/>
+      <w:r>
+        <w:rPr>
+          <w:rtl w:val="0"/>
+        </w:rPr>
+        <w:t xml:space="preserve">Out of Class Meetings</w:t>
+      </w:r>
+    </w:p>
+    <w:p>
+      <w:pPr>
+        <w:contextualSpacing w:val="0"/>
+        <w:rPr/>
+      </w:pPr>
+      <w:r>
+        <w:rPr>
+          <w:rtl w:val="0"/>
+        </w:rPr>
+        <w:t xml:space="preserve">If a group meeting outside of class is deemed necessary by the group,</w:t>
+      </w:r>
+      <w:r>
+        <w:rPr>
+          <w:rtl w:val="0"/>
+        </w:rPr>
+        <w:t xml:space="preserve"> </w:t>
+      </w:r>
+      <w:r>
+        <w:rPr>
+          <w:rtl w:val="0"/>
+        </w:rPr>
+        <w:t xml:space="preserve">meeting place and times will be announced via Discord. If a member is unable to attend a scheduled work session, he/she must notify the team 12 hours prior to the meeting via Discord.</w:t>
+      </w:r>
+    </w:p>
+    <w:p>
+      <w:pPr>
+        <w:pStyle w:val="Heading1"/>
+        <w:contextualSpacing w:val="0"/>
+        <w:rPr/>
+      </w:pPr>
+      <w:bookmarkStart w:colFirst="0" w:colLast="0" w:name="_v1x3jkgn1ck3" w:id="9"/>
+      <w:bookmarkEnd w:id="9"/>
       <w:r>
         <w:rPr>
           <w:rtl w:val="0"/>
@@ -1239,7 +1754,7 @@
             <w:u w:val="single"/>
             <w:rtl w:val="0"/>
           </w:rPr>
-          <w:t xml:space="preserve">https://discord.gg/R3WvHH</w:t>
+          <w:t xml:space="preserve">https://discord.gg/Wngenqe</w:t>
         </w:r>
       </w:hyperlink>
       <w:r>
@@ -1250,12 +1765,12 @@
     </w:p>
     <w:p>
       <w:pPr>
-        <w:pStyle w:val="Heading2"/>
+        <w:pStyle w:val="Heading1"/>
         <w:contextualSpacing w:val="0"/>
         <w:rPr/>
       </w:pPr>
-      <w:bookmarkStart w:colFirst="0" w:colLast="0" w:name="_1bqc22htxsel" w:id="6"/>
-      <w:bookmarkEnd w:id="6"/>
+      <w:bookmarkStart w:colFirst="0" w:colLast="0" w:name="_1bqc22htxsel" w:id="10"/>
+      <w:bookmarkEnd w:id="10"/>
       <w:r>
         <w:rPr>
           <w:rtl w:val="0"/>
@@ -1309,12 +1824,12 @@
     </w:p>
     <w:p>
       <w:pPr>
-        <w:pStyle w:val="Heading2"/>
+        <w:pStyle w:val="Heading1"/>
         <w:contextualSpacing w:val="0"/>
         <w:rPr/>
       </w:pPr>
-      <w:bookmarkStart w:colFirst="0" w:colLast="0" w:name="_o8lwkgtujiye" w:id="7"/>
-      <w:bookmarkEnd w:id="7"/>
+      <w:bookmarkStart w:colFirst="0" w:colLast="0" w:name="_o8lwkgtujiye" w:id="11"/>
+      <w:bookmarkEnd w:id="11"/>
       <w:r>
         <w:rPr>
           <w:rtl w:val="0"/>
@@ -1336,12 +1851,12 @@
     </w:p>
     <w:p>
       <w:pPr>
-        <w:pStyle w:val="Heading2"/>
+        <w:pStyle w:val="Heading1"/>
         <w:contextualSpacing w:val="0"/>
         <w:rPr/>
       </w:pPr>
-      <w:bookmarkStart w:colFirst="0" w:colLast="0" w:name="_pwv1lpdkgq0d" w:id="8"/>
-      <w:bookmarkEnd w:id="8"/>
+      <w:bookmarkStart w:colFirst="0" w:colLast="0" w:name="_pwv1lpdkgq0d" w:id="12"/>
+      <w:bookmarkEnd w:id="12"/>
       <w:r>
         <w:rPr>
           <w:rtl w:val="0"/>
@@ -1368,12 +1883,12 @@
     </w:p>
     <w:p>
       <w:pPr>
-        <w:pStyle w:val="Heading2"/>
+        <w:pStyle w:val="Heading1"/>
         <w:contextualSpacing w:val="0"/>
         <w:rPr/>
       </w:pPr>
-      <w:bookmarkStart w:colFirst="0" w:colLast="0" w:name="_oc7r32aa8lf8" w:id="9"/>
-      <w:bookmarkEnd w:id="9"/>
+      <w:bookmarkStart w:colFirst="0" w:colLast="0" w:name="_oc7r32aa8lf8" w:id="13"/>
+      <w:bookmarkEnd w:id="13"/>
       <w:r>
         <w:rPr>
           <w:rtl w:val="0"/>
@@ -1395,34 +1910,21 @@
     </w:p>
     <w:p>
       <w:pPr>
-        <w:pStyle w:val="Heading2"/>
+        <w:pStyle w:val="Heading1"/>
         <w:contextualSpacing w:val="0"/>
         <w:rPr/>
       </w:pPr>
-      <w:bookmarkStart w:colFirst="0" w:colLast="0" w:name="_9h9rivssq8z1" w:id="10"/>
-      <w:bookmarkEnd w:id="10"/>
-      <w:r>
-        <w:rPr>
-          <w:rtl w:val="0"/>
-        </w:rPr>
-        <w:t xml:space="preserve">Final Goal</w:t>
-      </w:r>
-    </w:p>
-    <w:p>
-      <w:pPr>
-        <w:contextualSpacing w:val="0"/>
-        <w:rPr/>
-      </w:pPr>
-      <w:r>
-        <w:rPr>
-          <w:rtl w:val="0"/>
-        </w:rPr>
-        <w:t xml:space="preserve">A+++!</w:t>
+      <w:bookmarkStart w:colFirst="0" w:colLast="0" w:name="_y62lfvdfjqco" w:id="14"/>
+      <w:bookmarkEnd w:id="14"/>
+      <w:r>
+        <w:rPr>
+          <w:rtl w:val="0"/>
+        </w:rPr>
       </w:r>
     </w:p>
     <w:sectPr>
       <w:pgSz w:h="16834" w:w="11909"/>
-      <w:pgMar w:bottom="1440" w:top="1440" w:left="1440" w:right="1440" w:header="0"/>
+      <w:pgMar w:bottom="1440" w:top="1440" w:left="1260" w:right="1440" w:header="0"/>
       <w:pgNumType w:start="1"/>
     </w:sectPr>
   </w:body>
@@ -1488,8 +1990,9 @@
       <w:spacing w:after="120" w:before="400" w:lineRule="auto"/>
     </w:pPr>
     <w:rPr>
-      <w:sz w:val="40"/>
-      <w:szCs w:val="40"/>
+      <w:color w:val="4a86e8"/>
+      <w:sz w:val="32"/>
+      <w:szCs w:val="32"/>
     </w:rPr>
   </w:style>
   <w:style w:type="paragraph" w:styleId="Heading2">
@@ -1576,9 +2079,10 @@
     <w:pPr>
       <w:keepNext w:val="1"/>
       <w:keepLines w:val="1"/>
-      <w:spacing w:after="60" w:before="0" w:lineRule="auto"/>
+      <w:spacing w:after="60" w:lineRule="auto"/>
     </w:pPr>
     <w:rPr>
+      <w:color w:val="4a86e8"/>
       <w:sz w:val="52"/>
       <w:szCs w:val="52"/>
     </w:rPr>
@@ -1601,6 +2105,19 @@
     </w:rPr>
   </w:style>
   <w:style w:type="table" w:styleId="Table1">
+    <w:basedOn w:val="TableNormal"/>
+    <w:tblPr>
+      <w:tblStyleRowBandSize w:val="1"/>
+      <w:tblStyleColBandSize w:val="1"/>
+      <w:tblCellMar>
+        <w:top w:w="100.0" w:type="dxa"/>
+        <w:left w:w="100.0" w:type="dxa"/>
+        <w:bottom w:w="100.0" w:type="dxa"/>
+        <w:right w:w="100.0" w:type="dxa"/>
+      </w:tblCellMar>
+    </w:tblPr>
+  </w:style>
+  <w:style w:type="table" w:styleId="Table2">
     <w:basedOn w:val="TableNormal"/>
     <w:tblPr>
       <w:tblStyleRowBandSize w:val="1"/>
